--- a/labs/lab02/report/report.docx
+++ b/labs/lab02/report/report.docx
@@ -51,7 +51,7 @@
         <w:t xml:space="preserve"> </w:t>
       </w:r>
       <w:r>
-        <w:t xml:space="preserve">1</w:t>
+        <w:t xml:space="preserve">2</w:t>
       </w:r>
     </w:p>
     <w:p>
@@ -117,13 +117,25 @@
         <w:pStyle w:val="FirstParagraph"/>
       </w:pPr>
       <w:r>
-        <w:t xml:space="preserve">Подготовить рабочее пространство для выполнения последующих работ.</w:t>
-      </w:r>
-      <w:r>
-        <w:t xml:space="preserve"> </w:t>
-      </w:r>
-      <w:r>
-        <w:t xml:space="preserve">Повторить основы markdown разметки. Настроить работу с удаленным Git репозиторием на Windows.</w:t>
+        <w:t xml:space="preserve">Изучить основы языков программирования Julia и OpenModelica.</w:t>
+      </w:r>
+      <w:r>
+        <w:t xml:space="preserve"> </w:t>
+      </w:r>
+      <w:r>
+        <w:t xml:space="preserve">Освоить основные библиотеки вышеприведенных языков для решения дифференциальных уравнений и построения графиков.</w:t>
+      </w:r>
+      <w:r>
+        <w:t xml:space="preserve"> </w:t>
+      </w:r>
+      <w:r>
+        <w:t xml:space="preserve">Закрепить на практике полученный знания.</w:t>
+      </w:r>
+      <w:r>
+        <w:t xml:space="preserve"> </w:t>
+      </w:r>
+      <w:r>
+        <w:t xml:space="preserve">Решить физическую задачу с использованием программных средств.</w:t>
       </w:r>
     </w:p>
     <w:bookmarkEnd w:id="20"/>
@@ -150,32 +162,29 @@
         <w:pStyle w:val="FirstParagraph"/>
       </w:pPr>
       <w:r>
-        <w:t xml:space="preserve">Создать унифицированное рабочее пространство для выполнения лабораторных работ по дисциплине</w:t>
-      </w:r>
-      <w:r>
-        <w:t xml:space="preserve"> </w:t>
-      </w:r>
-      <w:r>
-        <w:t xml:space="preserve">“</w:t>
-      </w:r>
-      <w:r>
-        <w:t xml:space="preserve">Математическое моделирование</w:t>
-      </w:r>
-      <w:r>
-        <w:t xml:space="preserve">”</w:t>
-      </w:r>
-      <w:r>
-        <w:t xml:space="preserve">.</w:t>
-      </w:r>
-      <w:r>
-        <w:t xml:space="preserve"> </w:t>
-      </w:r>
-      <w:r>
-        <w:t xml:space="preserve">Оформить отчет о проделанной работе в соответствии с имеющимся шаблоном выполнения работ.</w:t>
+        <w:t xml:space="preserve">На море в тумане катер береговой охраны преследует лодку браконьеров. Через определенный промежуток времени туман рассеивается, и лодка обнаруживается на расстоянии 7,5 км от катера. Затем лодка снова скрывается в тумане и уходит прямолинейно в неизвестном направлении. Известно, что скорость катера в 3,1 раза больше скорости браконьерской лодки.</w:t>
+      </w:r>
+      <w:r>
+        <w:br/>
+      </w:r>
+      <w:r>
+        <w:t xml:space="preserve">1. Записать уравнение, описывающее движение катера, с начальными условиями для двух случаев (в зависимости от расположения катера относительно лодки в начальный момент времени).</w:t>
+      </w:r>
+      <w:r>
+        <w:br/>
+      </w:r>
+      <w:r>
+        <w:t xml:space="preserve">2. Построить траекторию движения катера и лодки для двух случаев.</w:t>
+      </w:r>
+      <w:r>
+        <w:br/>
+      </w:r>
+      <w:r>
+        <w:t xml:space="preserve">3. Найти точку пересечения траектории катера и лодки</w:t>
       </w:r>
     </w:p>
     <w:bookmarkEnd w:id="21"/>
-    <w:bookmarkStart w:id="26" w:name="теоретическое-введение"/>
+    <w:bookmarkStart w:id="22" w:name="теоретическое-введение"/>
     <w:p>
       <w:pPr>
         <w:pStyle w:val="Heading1"/>
@@ -195,20 +204,20 @@
     </w:p>
     <w:p>
       <w:pPr>
-        <w:pStyle w:val="BlockText"/>
+        <w:pStyle w:val="FirstParagraph"/>
       </w:pPr>
       <w:r>
         <w:rPr>
           <w:bCs/>
           <w:b/>
         </w:rPr>
-        <w:t xml:space="preserve">Markdown</w:t>
-      </w:r>
-      <w:r>
-        <w:t xml:space="preserve"> </w:t>
-      </w:r>
-      <w:r>
-        <w:t xml:space="preserve">— облегчённый язык разметки, созданный с целью обозначения форматирования в простом тексте, с максимальным сохранением его читаемости человеком.</w:t>
+        <w:t xml:space="preserve">Julia</w:t>
+      </w:r>
+      <w:r>
+        <w:t xml:space="preserve"> </w:t>
+      </w:r>
+      <w:r>
+        <w:t xml:space="preserve">— высокоуровневый высокопроизводительный свободный язык программирования с динамической типизацией, созданный для математических вычислений. Эффективен также и для написания программ общего назначения. Синтаксис языка схож с синтаксисом других математических языков (например, MATLAB и Octave), однако имеет некоторые существенные отличия. Julia написан на Си, C++ и Scheme. Имеет встроенную поддержку многопоточности и распределённых вычислений, реализованные в том числе в стандартных конструкциях.</w:t>
       </w:r>
       <w:r>
         <w:br/>
@@ -218,41 +227,1428 @@
           <w:bCs/>
           <w:b/>
         </w:rPr>
-        <w:t xml:space="preserve">GitHub</w:t>
-      </w:r>
-      <w:r>
-        <w:t xml:space="preserve"> </w:t>
-      </w:r>
-      <w:r>
-        <w:t xml:space="preserve">— крупнейший веб-сервис для хостинга IT-проектов и их совместной разработки.</w:t>
-      </w:r>
-      <w:r>
-        <w:t xml:space="preserve"> </w:t>
-      </w:r>
-      <w:r>
-        <w:t xml:space="preserve">Веб-сервис основан на системе контроля версий Git и разработан на Ruby on Rails и Erlang компанией GitHub, Inc (ранее Logical Awesome), принадлежит компании Microsoft.</w:t>
-      </w:r>
-      <w:r>
-        <w:br/>
-      </w:r>
-      <w:bookmarkStart w:id="25" w:name="fig:001"/>
+        <w:t xml:space="preserve">OpenModelica</w:t>
+      </w:r>
+      <w:r>
+        <w:t xml:space="preserve"> </w:t>
+      </w:r>
+      <w:r>
+        <w:t xml:space="preserve">— свободное открытое программное обеспечение для моделирования, симуляции, оптимизации и анализа сложных динамических систем. Основано на языке Modelica. Активно развивается Open Source Modelica Consortium, некоммерческой неправительственной организацией. Open Source Modelica Consortium является совместным проектом RISE SICS East AB и Линчёпингского университета. По своим возможностям приближается к таким вычислительным средам как Matlab Simulink, Scilab xCos, имея при этом значительно более удобное представление системы уравнений исследуемого блока.</w:t>
+      </w:r>
+    </w:p>
+    <w:bookmarkEnd w:id="22"/>
+    <w:bookmarkStart w:id="33" w:name="выполнение-лабораторной-работы"/>
+    <w:p>
+      <w:pPr>
+        <w:pStyle w:val="Heading1"/>
+      </w:pPr>
+      <w:r>
+        <w:rPr>
+          <w:rStyle w:val="SectionNumber"/>
+        </w:rPr>
+        <w:t xml:space="preserve">4</w:t>
+      </w:r>
+      <w:r>
+        <w:tab/>
+      </w:r>
+      <w:r>
+        <w:t xml:space="preserve">Выполнение лабораторной работы</w:t>
+      </w:r>
+    </w:p>
+    <w:bookmarkStart w:id="23" w:name="математическая-постановка-задачи"/>
+    <w:p>
+      <w:pPr>
+        <w:pStyle w:val="Heading2"/>
+      </w:pPr>
+      <w:r>
+        <w:rPr>
+          <w:rStyle w:val="SectionNumber"/>
+        </w:rPr>
+        <w:t xml:space="preserve">4.1</w:t>
+      </w:r>
+      <w:r>
+        <w:tab/>
+      </w:r>
+      <w:r>
+        <w:t xml:space="preserve">Математическая постановка задачи</w:t>
+      </w:r>
+    </w:p>
+    <w:p>
+      <w:pPr>
+        <w:numPr>
+          <w:ilvl w:val="0"/>
+          <w:numId w:val="1001"/>
+        </w:numPr>
+        <w:pStyle w:val="Compact"/>
+      </w:pPr>
+      <w:r>
+        <w:t xml:space="preserve">Примем за момент отсчета времени момент первого рассеивания тумана.</w:t>
+      </w:r>
+      <w:r>
+        <w:br/>
+      </w:r>
+    </w:p>
+    <w:p>
+      <w:pPr>
+        <w:numPr>
+          <w:ilvl w:val="0"/>
+          <w:numId w:val="1001"/>
+        </w:numPr>
+        <w:pStyle w:val="Compact"/>
+      </w:pPr>
+      <w:r>
+        <w:t xml:space="preserve">Введем полярные координаты с центром в точке нахождения браконьеров и осью, проходящей через катер береговой охраны.</w:t>
+      </w:r>
+      <w:r>
+        <w:t xml:space="preserve"> </w:t>
+      </w:r>
+      <w:r>
+        <w:t xml:space="preserve">Тогда начальные координаты катера (7.5; 0). Обозначим скорость лодки</w:t>
+      </w:r>
+      <w:r>
+        <w:t xml:space="preserve"> </w:t>
+      </w:r>
+      <m:oMath>
+        <m:r>
+          <m:t>v</m:t>
+        </m:r>
+      </m:oMath>
+      <w:r>
+        <w:br/>
+      </w:r>
+    </w:p>
+    <w:p>
+      <w:pPr>
+        <w:numPr>
+          <w:ilvl w:val="0"/>
+          <w:numId w:val="1001"/>
+        </w:numPr>
+        <w:pStyle w:val="Compact"/>
+      </w:pPr>
+      <w:r>
+        <w:t xml:space="preserve">Траектория катера должна быть такой, чтобы и катер, и лодка все время</w:t>
+      </w:r>
+      <w:r>
+        <w:t xml:space="preserve"> </w:t>
+      </w:r>
+      <w:r>
+        <w:t xml:space="preserve">были на одном расстоянии от полюса. Только в этом случае траектория</w:t>
+      </w:r>
+      <w:r>
+        <w:t xml:space="preserve"> </w:t>
+      </w:r>
+      <w:r>
+        <w:t xml:space="preserve">катера пересечется с траекторией лодки.</w:t>
+      </w:r>
+      <w:r>
+        <w:t xml:space="preserve"> </w:t>
+      </w:r>
+      <w:r>
+        <w:t xml:space="preserve">Поэтому для начала катер береговой охраны должен двигаться некоторое</w:t>
+      </w:r>
+      <w:r>
+        <w:t xml:space="preserve"> </w:t>
+      </w:r>
+      <w:r>
+        <w:t xml:space="preserve">время прямолинейно, пока не окажется на том же расстоянии от полюса, что</w:t>
+      </w:r>
+      <w:r>
+        <w:t xml:space="preserve"> </w:t>
+      </w:r>
+      <w:r>
+        <w:t xml:space="preserve">и лодка браконьеров. После этого катер береговой охраны должен двигаться</w:t>
+      </w:r>
+      <w:r>
+        <w:t xml:space="preserve"> </w:t>
+      </w:r>
+      <w:r>
+        <w:t xml:space="preserve">вокруг полюса удаляясь от него с той же скоростью, что и лодка</w:t>
+      </w:r>
+      <w:r>
+        <w:t xml:space="preserve"> </w:t>
+      </w:r>
+      <w:r>
+        <w:t xml:space="preserve">браконьеров.</w:t>
+      </w:r>
+    </w:p>
+    <w:p>
+      <w:pPr>
+        <w:numPr>
+          <w:ilvl w:val="0"/>
+          <w:numId w:val="1001"/>
+        </w:numPr>
+        <w:pStyle w:val="Compact"/>
+      </w:pPr>
+      <w:r>
+        <w:t xml:space="preserve">Чтобы найти расстояние x (расстояние после которого катер начнет</w:t>
+      </w:r>
+      <w:r>
+        <w:t xml:space="preserve"> </w:t>
+      </w:r>
+      <w:r>
+        <w:t xml:space="preserve">двигаться вокруг полюса), необходимо составить следующие уравнение. Пусть</w:t>
+      </w:r>
+      <w:r>
+        <w:t xml:space="preserve"> </w:t>
+      </w:r>
+      <w:r>
+        <w:t xml:space="preserve">через время t катер и лодка окажутся на одном расстоянии x от полюса. За</w:t>
+      </w:r>
+      <w:r>
+        <w:t xml:space="preserve"> </w:t>
+      </w:r>
+      <w:r>
+        <w:t xml:space="preserve">это время лодка пройдет x, а катер 7.5 + x (или 7.5 - x, в зависимости от</w:t>
+      </w:r>
+      <w:r>
+        <w:t xml:space="preserve"> </w:t>
+      </w:r>
+      <w:r>
+        <w:t xml:space="preserve">начального положения катера относительно полюса). Время, за которое они</w:t>
+      </w:r>
+      <w:r>
+        <w:t xml:space="preserve"> </w:t>
+      </w:r>
+      <w:r>
+        <w:t xml:space="preserve">пройдут это расстояние, вычисляется как</w:t>
+      </w:r>
+      <w:r>
+        <w:t xml:space="preserve"> </w:t>
+      </w:r>
+      <m:oMath>
+        <m:r>
+          <m:t>x</m:t>
+        </m:r>
+        <m:r>
+          <m:rPr>
+            <m:sty m:val="p"/>
+          </m:rPr>
+          <m:t>/</m:t>
+        </m:r>
+        <m:r>
+          <m:t>v</m:t>
+        </m:r>
+      </m:oMath>
+      <w:r>
+        <w:t xml:space="preserve"> </w:t>
+      </w:r>
+      <w:r>
+        <w:t xml:space="preserve">или</w:t>
+      </w:r>
+      <w:r>
+        <w:t xml:space="preserve"> </w:t>
+      </w:r>
+      <m:oMath>
+        <m:r>
+          <m:t>7.5</m:t>
+        </m:r>
+        <m:r>
+          <m:rPr>
+            <m:sty m:val="p"/>
+          </m:rPr>
+          <m:t>−</m:t>
+        </m:r>
+        <m:r>
+          <m:t>x</m:t>
+        </m:r>
+        <m:r>
+          <m:rPr>
+            <m:sty m:val="p"/>
+          </m:rPr>
+          <m:t>/</m:t>
+        </m:r>
+        <m:r>
+          <m:t>3.1</m:t>
+        </m:r>
+        <m:r>
+          <m:t>v</m:t>
+        </m:r>
+        <m:d>
+          <m:dPr>
+            <m:begChr m:val="("/>
+            <m:endChr m:val=")"/>
+            <m:sepChr m:val=""/>
+            <m:grow/>
+          </m:dPr>
+          <m:e>
+            <m:r>
+              <m:t>7.5</m:t>
+            </m:r>
+            <m:r>
+              <m:rPr>
+                <m:sty m:val="p"/>
+              </m:rPr>
+              <m:t>+</m:t>
+            </m:r>
+            <m:r>
+              <m:t>x</m:t>
+            </m:r>
+            <m:r>
+              <m:rPr>
+                <m:sty m:val="p"/>
+              </m:rPr>
+              <m:t>/</m:t>
+            </m:r>
+            <m:r>
+              <m:t>3.1</m:t>
+            </m:r>
+            <m:r>
+              <m:t>v</m:t>
+            </m:r>
+          </m:e>
+        </m:d>
+      </m:oMath>
+      <w:r>
+        <w:t xml:space="preserve">.</w:t>
+      </w:r>
+      <w:r>
+        <w:t xml:space="preserve"> </w:t>
+      </w:r>
+      <w:r>
+        <w:t xml:space="preserve">Так как время одно и то же, то эти величины одинаковы.</w:t>
+      </w:r>
+      <w:r>
+        <w:t xml:space="preserve"> </w:t>
+      </w:r>
+      <w:r>
+        <w:t xml:space="preserve">Тогда неизвестное расстояние x можно найти из следующих уравнений:</w:t>
+      </w:r>
+    </w:p>
+    <w:p>
+      <w:pPr>
+        <w:pStyle w:val="Compact"/>
+      </w:pPr>
+      <m:oMathPara>
+        <m:oMathParaPr>
+          <m:jc m:val="center"/>
+        </m:oMathParaPr>
+        <m:oMath>
+          <m:f>
+            <m:fPr>
+              <m:type m:val="bar"/>
+            </m:fPr>
+            <m:num>
+              <m:r>
+                <m:t>x</m:t>
+              </m:r>
+            </m:num>
+            <m:den>
+              <m:r>
+                <m:t>v</m:t>
+              </m:r>
+            </m:den>
+          </m:f>
+          <m:r>
+            <m:rPr>
+              <m:sty m:val="p"/>
+            </m:rPr>
+            <m:t>=</m:t>
+          </m:r>
+          <m:f>
+            <m:fPr>
+              <m:type m:val="bar"/>
+            </m:fPr>
+            <m:num>
+              <m:r>
+                <m:t>7.5</m:t>
+              </m:r>
+              <m:r>
+                <m:rPr>
+                  <m:sty m:val="p"/>
+                </m:rPr>
+                <m:t>+</m:t>
+              </m:r>
+              <m:r>
+                <m:t>x</m:t>
+              </m:r>
+            </m:num>
+            <m:den>
+              <m:r>
+                <m:t>3.1</m:t>
+              </m:r>
+              <m:r>
+                <m:t>v</m:t>
+              </m:r>
+            </m:den>
+          </m:f>
+        </m:oMath>
+      </m:oMathPara>
+    </w:p>
+    <w:p>
+      <w:pPr>
+        <w:pStyle w:val="Compact"/>
+      </w:pPr>
+      <m:oMathPara>
+        <m:oMathParaPr>
+          <m:jc m:val="center"/>
+        </m:oMathParaPr>
+        <m:oMath>
+          <m:f>
+            <m:fPr>
+              <m:type m:val="bar"/>
+            </m:fPr>
+            <m:num>
+              <m:r>
+                <m:t>x</m:t>
+              </m:r>
+            </m:num>
+            <m:den>
+              <m:r>
+                <m:t>v</m:t>
+              </m:r>
+            </m:den>
+          </m:f>
+          <m:r>
+            <m:rPr>
+              <m:sty m:val="p"/>
+            </m:rPr>
+            <m:t>=</m:t>
+          </m:r>
+          <m:f>
+            <m:fPr>
+              <m:type m:val="bar"/>
+            </m:fPr>
+            <m:num>
+              <m:r>
+                <m:t>7.5</m:t>
+              </m:r>
+              <m:r>
+                <m:rPr>
+                  <m:sty m:val="p"/>
+                </m:rPr>
+                <m:t>−</m:t>
+              </m:r>
+              <m:r>
+                <m:t>x</m:t>
+              </m:r>
+            </m:num>
+            <m:den>
+              <m:r>
+                <m:t>3.1</m:t>
+              </m:r>
+              <m:r>
+                <m:t>v</m:t>
+              </m:r>
+            </m:den>
+          </m:f>
+        </m:oMath>
+      </m:oMathPara>
+    </w:p>
+    <w:p>
+      <w:pPr>
+        <w:numPr>
+          <w:ilvl w:val="0"/>
+          <w:numId w:val="1000"/>
+        </w:numPr>
+        <w:pStyle w:val="Compact"/>
+      </w:pPr>
+      <w:r>
+        <w:t xml:space="preserve">Отсюда имеем</w:t>
+      </w:r>
+      <w:r>
+        <w:t xml:space="preserve"> </w:t>
+      </w:r>
+      <m:oMath>
+        <m:sSub>
+          <m:e>
+            <m:r>
+              <m:t>x</m:t>
+            </m:r>
+          </m:e>
+          <m:sub>
+            <m:r>
+              <m:t>1</m:t>
+            </m:r>
+          </m:sub>
+        </m:sSub>
+        <m:r>
+          <m:rPr>
+            <m:sty m:val="p"/>
+          </m:rPr>
+          <m:t>=</m:t>
+        </m:r>
+        <m:f>
+          <m:fPr>
+            <m:type m:val="bar"/>
+          </m:fPr>
+          <m:num>
+            <m:r>
+              <m:t>75</m:t>
+            </m:r>
+          </m:num>
+          <m:den>
+            <m:r>
+              <m:t>21</m:t>
+            </m:r>
+          </m:den>
+        </m:f>
+      </m:oMath>
+      <w:r>
+        <w:t xml:space="preserve">,</w:t>
+      </w:r>
+      <w:r>
+        <w:t xml:space="preserve"> </w:t>
+      </w:r>
+      <m:oMath>
+        <m:sSub>
+          <m:e>
+            <m:r>
+              <m:t>x</m:t>
+            </m:r>
+          </m:e>
+          <m:sub>
+            <m:r>
+              <m:t>2</m:t>
+            </m:r>
+          </m:sub>
+        </m:sSub>
+        <m:r>
+          <m:rPr>
+            <m:sty m:val="p"/>
+          </m:rPr>
+          <m:t>=</m:t>
+        </m:r>
+        <m:f>
+          <m:fPr>
+            <m:type m:val="bar"/>
+          </m:fPr>
+          <m:num>
+            <m:r>
+              <m:t>75</m:t>
+            </m:r>
+          </m:num>
+          <m:den>
+            <m:r>
+              <m:t>41</m:t>
+            </m:r>
+          </m:den>
+        </m:f>
+      </m:oMath>
+      <w:r>
+        <w:t xml:space="preserve">. Задачу будем решать для двух случаев.</w:t>
+      </w:r>
+    </w:p>
+    <w:p>
+      <w:pPr>
+        <w:numPr>
+          <w:ilvl w:val="0"/>
+          <w:numId w:val="1001"/>
+        </w:numPr>
+        <w:pStyle w:val="Compact"/>
+      </w:pPr>
+      <w:r>
+        <w:t xml:space="preserve">После того, как катер береговой охраны окажется на одном расстоянии от</w:t>
+      </w:r>
+      <w:r>
+        <w:t xml:space="preserve"> </w:t>
+      </w:r>
+      <w:r>
+        <w:t xml:space="preserve">полюса, что и лодка, он должен сменить прямолинейную траекторию и</w:t>
+      </w:r>
+      <w:r>
+        <w:t xml:space="preserve"> </w:t>
+      </w:r>
+      <w:r>
+        <w:t xml:space="preserve">начать двигаться вокруг полюса удаляясь от него со скоростью лодки v.</w:t>
+      </w:r>
+      <w:r>
+        <w:t xml:space="preserve"> </w:t>
+      </w:r>
+      <w:r>
+        <w:t xml:space="preserve">Для этого скорость катера раскладываем на две составляющие:</w:t>
+      </w:r>
+      <w:r>
+        <w:t xml:space="preserve"> </w:t>
+      </w:r>
+      <m:oMath>
+        <m:sSub>
+          <m:e>
+            <m:r>
+              <m:t>v</m:t>
+            </m:r>
+          </m:e>
+          <m:sub>
+            <m:r>
+              <m:t>r</m:t>
+            </m:r>
+          </m:sub>
+        </m:sSub>
+        <m:r>
+          <m:rPr>
+            <m:sty m:val="p"/>
+          </m:rPr>
+          <m:t>=</m:t>
+        </m:r>
+        <m:f>
+          <m:fPr>
+            <m:type m:val="bar"/>
+          </m:fPr>
+          <m:num>
+            <m:r>
+              <m:t>d</m:t>
+            </m:r>
+            <m:r>
+              <m:t>r</m:t>
+            </m:r>
+          </m:num>
+          <m:den>
+            <m:r>
+              <m:t>d</m:t>
+            </m:r>
+            <m:r>
+              <m:t>t</m:t>
+            </m:r>
+          </m:den>
+        </m:f>
+        <m:r>
+          <m:rPr>
+            <m:sty m:val="p"/>
+          </m:rPr>
+          <m:t>=</m:t>
+        </m:r>
+        <m:r>
+          <m:t>v</m:t>
+        </m:r>
+      </m:oMath>
+      <w:r>
+        <w:t xml:space="preserve"> </w:t>
+      </w:r>
+      <w:r>
+        <w:t xml:space="preserve">-</w:t>
+      </w:r>
+      <w:r>
+        <w:t xml:space="preserve"> </w:t>
+      </w:r>
+      <w:r>
+        <w:t xml:space="preserve">радиальная скорость и</w:t>
+      </w:r>
+      <w:r>
+        <w:t xml:space="preserve"> </w:t>
+      </w:r>
+      <m:oMath>
+        <m:sSub>
+          <m:e>
+            <m:r>
+              <m:t>v</m:t>
+            </m:r>
+          </m:e>
+          <m:sub>
+            <m:r>
+              <m:t>τ</m:t>
+            </m:r>
+          </m:sub>
+        </m:sSub>
+        <m:r>
+          <m:rPr>
+            <m:sty m:val="p"/>
+          </m:rPr>
+          <m:t>=</m:t>
+        </m:r>
+        <m:r>
+          <m:t>r</m:t>
+        </m:r>
+        <m:f>
+          <m:fPr>
+            <m:type m:val="bar"/>
+          </m:fPr>
+          <m:num>
+            <m:r>
+              <m:t>d</m:t>
+            </m:r>
+            <m:r>
+              <m:t>θ</m:t>
+            </m:r>
+          </m:num>
+          <m:den>
+            <m:r>
+              <m:t>d</m:t>
+            </m:r>
+            <m:r>
+              <m:t>t</m:t>
+            </m:r>
+          </m:den>
+        </m:f>
+      </m:oMath>
+      <w:r>
+        <w:t xml:space="preserve"> </w:t>
+      </w:r>
+      <w:r>
+        <w:t xml:space="preserve">- тангенциальная скорость.</w:t>
+      </w:r>
+    </w:p>
+    <w:p>
+      <w:pPr>
+        <w:pStyle w:val="Compact"/>
+      </w:pPr>
+      <m:oMathPara>
+        <m:oMathParaPr>
+          <m:jc m:val="center"/>
+        </m:oMathParaPr>
+        <m:oMath>
+          <m:sSub>
+            <m:e>
+              <m:r>
+                <m:t>v</m:t>
+              </m:r>
+            </m:e>
+            <m:sub>
+              <m:r>
+                <m:t>τ</m:t>
+              </m:r>
+            </m:sub>
+          </m:sSub>
+          <m:r>
+            <m:rPr>
+              <m:sty m:val="p"/>
+            </m:rPr>
+            <m:t>=</m:t>
+          </m:r>
+          <m:rad>
+            <m:radPr>
+              <m:degHide m:val="1"/>
+            </m:radPr>
+            <m:deg/>
+            <m:e>
+              <m:r>
+                <m:t>8.61</m:t>
+              </m:r>
+            </m:e>
+          </m:rad>
+          <m:r>
+            <m:t>v</m:t>
+          </m:r>
+        </m:oMath>
+      </m:oMathPara>
+    </w:p>
+    <w:p>
+      <w:pPr>
+        <w:numPr>
+          <w:ilvl w:val="0"/>
+          <w:numId w:val="1001"/>
+        </w:numPr>
+        <w:pStyle w:val="Compact"/>
+      </w:pPr>
+      <w:r>
+        <w:t xml:space="preserve">Решение исходной задачи сводится к решению системы из двух</w:t>
+      </w:r>
+      <w:r>
+        <w:t xml:space="preserve"> </w:t>
+      </w:r>
+      <w:r>
+        <w:t xml:space="preserve">дифференциальных уравнений</w:t>
+      </w:r>
+    </w:p>
+    <w:p>
+      <w:pPr>
+        <w:pStyle w:val="Compact"/>
+      </w:pPr>
+      <m:oMathPara>
+        <m:oMathParaPr>
+          <m:jc m:val="center"/>
+        </m:oMathParaPr>
+        <m:oMath>
+          <m:d>
+            <m:dPr>
+              <m:begChr m:val="{"/>
+              <m:endChr m:val=""/>
+              <m:sepChr m:val=""/>
+              <m:grow/>
+            </m:dPr>
+            <m:e>
+              <m:m>
+                <m:mPr>
+                  <m:baseJc m:val="center"/>
+                  <m:plcHide m:val="1"/>
+                  <m:mcs>
+                    <m:mc>
+                      <m:mcPr>
+                        <m:mcJc m:val="left"/>
+                        <m:count m:val="1"/>
+                      </m:mcPr>
+                    </m:mc>
+                  </m:mcs>
+                </m:mPr>
+                <m:mr>
+                  <m:e>
+                    <m:f>
+                      <m:fPr>
+                        <m:type m:val="bar"/>
+                      </m:fPr>
+                      <m:num>
+                        <m:r>
+                          <m:t>d</m:t>
+                        </m:r>
+                        <m:r>
+                          <m:t>r</m:t>
+                        </m:r>
+                      </m:num>
+                      <m:den>
+                        <m:r>
+                          <m:t>d</m:t>
+                        </m:r>
+                        <m:r>
+                          <m:t>t</m:t>
+                        </m:r>
+                      </m:den>
+                    </m:f>
+                    <m:r>
+                      <m:rPr>
+                        <m:sty m:val="p"/>
+                      </m:rPr>
+                      <m:t>=</m:t>
+                    </m:r>
+                    <m:r>
+                      <m:t>v</m:t>
+                    </m:r>
+                  </m:e>
+                </m:mr>
+                <m:mr>
+                  <m:e>
+                    <m:r>
+                      <m:t>r</m:t>
+                    </m:r>
+                    <m:f>
+                      <m:fPr>
+                        <m:type m:val="bar"/>
+                      </m:fPr>
+                      <m:num>
+                        <m:r>
+                          <m:t>d</m:t>
+                        </m:r>
+                        <m:r>
+                          <m:t>θ</m:t>
+                        </m:r>
+                      </m:num>
+                      <m:den>
+                        <m:r>
+                          <m:t>d</m:t>
+                        </m:r>
+                        <m:r>
+                          <m:t>t</m:t>
+                        </m:r>
+                      </m:den>
+                    </m:f>
+                    <m:r>
+                      <m:rPr>
+                        <m:sty m:val="p"/>
+                      </m:rPr>
+                      <m:t>=</m:t>
+                    </m:r>
+                    <m:rad>
+                      <m:radPr>
+                        <m:degHide m:val="1"/>
+                      </m:radPr>
+                      <m:deg/>
+                      <m:e>
+                        <m:r>
+                          <m:t>8.61</m:t>
+                        </m:r>
+                      </m:e>
+                    </m:rad>
+                    <m:r>
+                      <m:t>v</m:t>
+                    </m:r>
+                  </m:e>
+                </m:mr>
+              </m:m>
+            </m:e>
+          </m:d>
+        </m:oMath>
+      </m:oMathPara>
+    </w:p>
+    <w:p>
+      <w:pPr>
+        <w:numPr>
+          <w:ilvl w:val="0"/>
+          <w:numId w:val="1000"/>
+        </w:numPr>
+        <w:pStyle w:val="Compact"/>
+      </w:pPr>
+      <w:r>
+        <w:t xml:space="preserve">с начальными условиями</w:t>
+      </w:r>
+    </w:p>
+    <w:p>
+      <w:pPr>
+        <w:pStyle w:val="Compact"/>
+      </w:pPr>
+      <m:oMathPara>
+        <m:oMathParaPr>
+          <m:jc m:val="center"/>
+        </m:oMathParaPr>
+        <m:oMath>
+          <m:d>
+            <m:dPr>
+              <m:begChr m:val="{"/>
+              <m:endChr m:val=""/>
+              <m:sepChr m:val=""/>
+              <m:grow/>
+            </m:dPr>
+            <m:e>
+              <m:m>
+                <m:mPr>
+                  <m:baseJc m:val="center"/>
+                  <m:plcHide m:val="1"/>
+                  <m:mcs>
+                    <m:mc>
+                      <m:mcPr>
+                        <m:mcJc m:val="left"/>
+                        <m:count m:val="1"/>
+                      </m:mcPr>
+                    </m:mc>
+                  </m:mcs>
+                </m:mPr>
+                <m:mr>
+                  <m:e>
+                    <m:sSub>
+                      <m:e>
+                        <m:r>
+                          <m:t>θ</m:t>
+                        </m:r>
+                      </m:e>
+                      <m:sub>
+                        <m:r>
+                          <m:t>0</m:t>
+                        </m:r>
+                      </m:sub>
+                    </m:sSub>
+                    <m:r>
+                      <m:rPr>
+                        <m:sty m:val="p"/>
+                      </m:rPr>
+                      <m:t>=</m:t>
+                    </m:r>
+                    <m:r>
+                      <m:t>0</m:t>
+                    </m:r>
+                  </m:e>
+                </m:mr>
+                <m:mr>
+                  <m:e>
+                    <m:sSub>
+                      <m:e>
+                        <m:r>
+                          <m:t>r</m:t>
+                        </m:r>
+                      </m:e>
+                      <m:sub>
+                        <m:r>
+                          <m:t>0</m:t>
+                        </m:r>
+                      </m:sub>
+                    </m:sSub>
+                    <m:r>
+                      <m:rPr>
+                        <m:sty m:val="p"/>
+                      </m:rPr>
+                      <m:t>=</m:t>
+                    </m:r>
+                    <m:sSub>
+                      <m:e>
+                        <m:r>
+                          <m:t>x</m:t>
+                        </m:r>
+                      </m:e>
+                      <m:sub>
+                        <m:r>
+                          <m:t>1</m:t>
+                        </m:r>
+                      </m:sub>
+                    </m:sSub>
+                  </m:e>
+                </m:mr>
+              </m:m>
+            </m:e>
+          </m:d>
+        </m:oMath>
+      </m:oMathPara>
+    </w:p>
+    <w:p>
+      <w:pPr>
+        <w:numPr>
+          <w:ilvl w:val="0"/>
+          <w:numId w:val="1000"/>
+        </w:numPr>
+        <w:pStyle w:val="Compact"/>
+      </w:pPr>
+      <w:r>
+        <w:t xml:space="preserve">или</w:t>
+      </w:r>
+    </w:p>
+    <w:p>
+      <w:pPr>
+        <w:pStyle w:val="Compact"/>
+      </w:pPr>
+      <m:oMathPara>
+        <m:oMathParaPr>
+          <m:jc m:val="center"/>
+        </m:oMathParaPr>
+        <m:oMath>
+          <m:d>
+            <m:dPr>
+              <m:begChr m:val="{"/>
+              <m:endChr m:val=""/>
+              <m:sepChr m:val=""/>
+              <m:grow/>
+            </m:dPr>
+            <m:e>
+              <m:m>
+                <m:mPr>
+                  <m:baseJc m:val="center"/>
+                  <m:plcHide m:val="1"/>
+                  <m:mcs>
+                    <m:mc>
+                      <m:mcPr>
+                        <m:mcJc m:val="left"/>
+                        <m:count m:val="1"/>
+                      </m:mcPr>
+                    </m:mc>
+                  </m:mcs>
+                </m:mPr>
+                <m:mr>
+                  <m:e>
+                    <m:sSub>
+                      <m:e>
+                        <m:r>
+                          <m:t>θ</m:t>
+                        </m:r>
+                      </m:e>
+                      <m:sub>
+                        <m:r>
+                          <m:t>0</m:t>
+                        </m:r>
+                      </m:sub>
+                    </m:sSub>
+                    <m:r>
+                      <m:rPr>
+                        <m:sty m:val="p"/>
+                      </m:rPr>
+                      <m:t>=</m:t>
+                    </m:r>
+                    <m:r>
+                      <m:rPr>
+                        <m:sty m:val="p"/>
+                      </m:rPr>
+                      <m:t>−</m:t>
+                    </m:r>
+                    <m:r>
+                      <m:t>π</m:t>
+                    </m:r>
+                  </m:e>
+                </m:mr>
+                <m:mr>
+                  <m:e>
+                    <m:sSub>
+                      <m:e>
+                        <m:r>
+                          <m:t>r</m:t>
+                        </m:r>
+                      </m:e>
+                      <m:sub>
+                        <m:r>
+                          <m:t>0</m:t>
+                        </m:r>
+                      </m:sub>
+                    </m:sSub>
+                    <m:r>
+                      <m:rPr>
+                        <m:sty m:val="p"/>
+                      </m:rPr>
+                      <m:t>=</m:t>
+                    </m:r>
+                    <m:sSub>
+                      <m:e>
+                        <m:r>
+                          <m:t>x</m:t>
+                        </m:r>
+                      </m:e>
+                      <m:sub>
+                        <m:r>
+                          <m:t>2</m:t>
+                        </m:r>
+                      </m:sub>
+                    </m:sSub>
+                  </m:e>
+                </m:mr>
+              </m:m>
+            </m:e>
+          </m:d>
+        </m:oMath>
+      </m:oMathPara>
+    </w:p>
+    <w:p>
+      <w:pPr>
+        <w:numPr>
+          <w:ilvl w:val="0"/>
+          <w:numId w:val="1000"/>
+        </w:numPr>
+        <w:pStyle w:val="Compact"/>
+      </w:pPr>
+      <w:r>
+        <w:t xml:space="preserve">Исключая из полученной системы производную по t, можно перейти к</w:t>
+      </w:r>
+      <w:r>
+        <w:t xml:space="preserve"> </w:t>
+      </w:r>
+      <w:r>
+        <w:t xml:space="preserve">следующему уравнению:</w:t>
+      </w:r>
+    </w:p>
+    <w:p>
+      <w:pPr>
+        <w:pStyle w:val="Compact"/>
+      </w:pPr>
+      <m:oMathPara>
+        <m:oMathParaPr>
+          <m:jc m:val="center"/>
+        </m:oMathParaPr>
+        <m:oMath>
+          <m:f>
+            <m:fPr>
+              <m:type m:val="bar"/>
+            </m:fPr>
+            <m:num>
+              <m:r>
+                <m:t>d</m:t>
+              </m:r>
+              <m:r>
+                <m:t>r</m:t>
+              </m:r>
+            </m:num>
+            <m:den>
+              <m:r>
+                <m:t>d</m:t>
+              </m:r>
+              <m:r>
+                <m:t>θ</m:t>
+              </m:r>
+            </m:den>
+          </m:f>
+          <m:r>
+            <m:rPr>
+              <m:sty m:val="p"/>
+            </m:rPr>
+            <m:t>=</m:t>
+          </m:r>
+          <m:f>
+            <m:fPr>
+              <m:type m:val="bar"/>
+            </m:fPr>
+            <m:num>
+              <m:r>
+                <m:t>r</m:t>
+              </m:r>
+            </m:num>
+            <m:den>
+              <m:rad>
+                <m:radPr>
+                  <m:degHide m:val="1"/>
+                </m:radPr>
+                <m:deg/>
+                <m:e>
+                  <m:r>
+                    <m:t>8.61</m:t>
+                  </m:r>
+                </m:e>
+              </m:rad>
+            </m:den>
+          </m:f>
+        </m:oMath>
+      </m:oMathPara>
+    </w:p>
+    <w:p>
+      <w:pPr>
+        <w:numPr>
+          <w:ilvl w:val="0"/>
+          <w:numId w:val="1000"/>
+        </w:numPr>
+        <w:pStyle w:val="Compact"/>
+      </w:pPr>
+      <w:r>
+        <w:t xml:space="preserve">Начальные условия остаются прежними. Решив это уравнение, мы получим</w:t>
+      </w:r>
+      <w:r>
+        <w:t xml:space="preserve"> </w:t>
+      </w:r>
+      <w:r>
+        <w:t xml:space="preserve">траекторию движения катера в полярных координатах.</w:t>
+      </w:r>
+    </w:p>
+    <w:bookmarkEnd w:id="23"/>
+    <w:bookmarkStart w:id="32" w:name="решение-программными-средствами"/>
+    <w:p>
+      <w:pPr>
+        <w:pStyle w:val="Heading2"/>
+      </w:pPr>
+      <w:r>
+        <w:rPr>
+          <w:rStyle w:val="SectionNumber"/>
+        </w:rPr>
+        <w:t xml:space="preserve">4.2</w:t>
+      </w:r>
+      <w:r>
+        <w:tab/>
+      </w:r>
+      <w:r>
+        <w:t xml:space="preserve">Решение программными средствами</w:t>
+      </w:r>
+    </w:p>
+    <w:p>
+      <w:pPr>
+        <w:pStyle w:val="FirstParagraph"/>
+      </w:pPr>
+      <w:r>
+        <w:t xml:space="preserve">1.Решаем дифференциальное уравнение на языке Julia с использованием библиотеки DifferentialEquations.</w:t>
+      </w:r>
+      <w:r>
+        <w:br/>
+      </w:r>
+      <w:r>
+        <w:t xml:space="preserve">using PyPlot;</w:t>
+      </w:r>
+      <w:r>
+        <w:br/>
+      </w:r>
+      <w:r>
+        <w:t xml:space="preserve">using DifferentialEquations;</w:t>
+      </w:r>
+      <w:r>
+        <w:br/>
+      </w:r>
+      <w:r>
+        <w:br/>
+      </w:r>
+      <w:r>
+        <w:t xml:space="preserve">function F(u, p, T)</w:t>
+      </w:r>
+      <w:r>
+        <w:br/>
+      </w:r>
+      <w:r>
+        <w:t xml:space="preserve">return u/√(8.61)</w:t>
+      </w:r>
+      <w:r>
+        <w:br/>
+      </w:r>
+      <w:r>
+        <w:t xml:space="preserve">end</w:t>
+      </w:r>
+      <w:r>
+        <w:br/>
+      </w:r>
+      <w:r>
+        <w:br/>
+      </w:r>
+      <w:r>
+        <w:t xml:space="preserve">const r_1 = 75/41</w:t>
+      </w:r>
+      <w:r>
+        <w:br/>
+      </w:r>
+      <w:r>
+        <w:t xml:space="preserve">const r_2 = 75/21</w:t>
+      </w:r>
+      <w:r>
+        <w:br/>
+      </w:r>
+      <w:r>
+        <w:t xml:space="preserve">const T = (0, 3π)</w:t>
+      </w:r>
+      <w:r>
+        <w:br/>
+      </w:r>
+      <w:r>
+        <w:br/>
+      </w:r>
+      <w:r>
+        <w:t xml:space="preserve">prob1 = ODEProblem(F, r_1, T)</w:t>
+      </w:r>
+      <w:r>
+        <w:br/>
+      </w:r>
+      <w:r>
+        <w:t xml:space="preserve">prob2 = ODEProblem(F, r_2, T)</w:t>
+      </w:r>
+      <w:r>
+        <w:br/>
+      </w:r>
+      <w:r>
+        <w:br/>
+      </w:r>
+      <w:r>
+        <w:t xml:space="preserve">sol1 = solve(prob1, abstol=1e-8, reltol=1e-8)</w:t>
+      </w:r>
+      <w:r>
+        <w:br/>
+      </w:r>
+      <w:r>
+        <w:t xml:space="preserve">sol2 = solve(prob2, abstol=1e-8, reltol=1e-8);</w:t>
+      </w:r>
+      <w:r>
+        <w:br/>
+      </w:r>
+      <w:r>
+        <w:br/>
+      </w:r>
+      <w:r>
+        <w:t xml:space="preserve">polar(sol1.t, sol1.u)</w:t>
+      </w:r>
+      <w:r>
+        <w:br/>
+      </w:r>
+      <w:r>
+        <w:t xml:space="preserve">polar(fill(-1.5, 6), collect(0: 10: 50))</w:t>
+      </w:r>
+      <w:r>
+        <w:br/>
+      </w:r>
+      <w:r>
+        <w:t xml:space="preserve">xlabel(</w:t>
+      </w:r>
+      <w:r>
+        <w:t xml:space="preserve">“</w:t>
+      </w:r>
+      <m:oMath>
+        <m:r>
+          <m:t>θ</m:t>
+        </m:r>
+      </m:oMath>
+      <w:r>
+        <w:t xml:space="preserve">”</w:t>
+      </w:r>
+      <w:r>
+        <w:t xml:space="preserve">)</w:t>
+      </w:r>
+      <w:r>
+        <w:br/>
+      </w:r>
+      <w:r>
+        <w:t xml:space="preserve">title(</w:t>
+      </w:r>
+      <w:r>
+        <w:t xml:space="preserve">“</w:t>
+      </w:r>
+      <w:r>
+        <w:t xml:space="preserve">Вторая траектория</w:t>
+      </w:r>
+      <w:r>
+        <w:t xml:space="preserve">”</w:t>
+      </w:r>
+      <w:r>
+        <w:t xml:space="preserve">)</w:t>
+      </w:r>
+      <w:r>
+        <w:br/>
+      </w:r>
+      <w:r>
+        <w:t xml:space="preserve">savefig(</w:t>
+      </w:r>
+      <w:r>
+        <w:t xml:space="preserve">“</w:t>
+      </w:r>
+      <w:r>
+        <w:t xml:space="preserve">kater2.jpg</w:t>
+      </w:r>
+      <w:r>
+        <w:t xml:space="preserve">”</w:t>
+      </w:r>
+      <w:r>
+        <w:t xml:space="preserve">)</w:t>
+      </w:r>
+      <w:r>
+        <w:br/>
+      </w:r>
+      <w:r>
+        <w:br/>
+      </w:r>
+      <w:r>
+        <w:t xml:space="preserve">polar(sol2.t, sol2.u)</w:t>
+      </w:r>
+      <w:r>
+        <w:br/>
+      </w:r>
+      <w:r>
+        <w:t xml:space="preserve">polar(fill(-1.5, 11), collect(0: 10: 100))</w:t>
+      </w:r>
+      <w:r>
+        <w:br/>
+      </w:r>
+      <w:r>
+        <w:t xml:space="preserve">xlabel(</w:t>
+      </w:r>
+      <w:r>
+        <w:t xml:space="preserve">“</w:t>
+      </w:r>
+      <m:oMath>
+        <m:r>
+          <m:t>θ</m:t>
+        </m:r>
+      </m:oMath>
+      <w:r>
+        <w:t xml:space="preserve">”</w:t>
+      </w:r>
+      <w:r>
+        <w:t xml:space="preserve">)</w:t>
+      </w:r>
+      <w:r>
+        <w:br/>
+      </w:r>
+      <w:r>
+        <w:t xml:space="preserve">title(</w:t>
+      </w:r>
+      <w:r>
+        <w:t xml:space="preserve">“</w:t>
+      </w:r>
+      <w:r>
+        <w:t xml:space="preserve">Вторая траектория</w:t>
+      </w:r>
+      <w:r>
+        <w:t xml:space="preserve">”</w:t>
+      </w:r>
+      <w:r>
+        <w:t xml:space="preserve">)</w:t>
+      </w:r>
+      <w:r>
+        <w:br/>
+      </w:r>
+      <w:r>
+        <w:t xml:space="preserve">savefig(</w:t>
+      </w:r>
+      <w:r>
+        <w:t xml:space="preserve">“</w:t>
+      </w:r>
+      <w:r>
+        <w:t xml:space="preserve">kater2.jpg</w:t>
+      </w:r>
+      <w:r>
+        <w:t xml:space="preserve">”</w:t>
+      </w:r>
+      <w:r>
+        <w:t xml:space="preserve">)</w:t>
+      </w:r>
+    </w:p>
+    <w:p>
+      <w:pPr>
+        <w:pStyle w:val="BodyText"/>
+      </w:pPr>
+      <w:bookmarkStart w:id="27" w:name="fig:01"/>
       <w:r>
         <w:drawing>
           <wp:inline>
-            <wp:extent cx="3733800" cy="1955800"/>
+            <wp:extent cx="5334000" cy="4000500"/>
             <wp:effectExtent b="0" l="0" r="0" t="0"/>
-            <wp:docPr descr="Логотип github" title="" id="23" name="Picture"/>
+            <wp:docPr descr="Первая траектория катера" title="" id="25" name="Picture"/>
             <a:graphic>
               <a:graphicData uri="http://schemas.openxmlformats.org/drawingml/2006/picture">
                 <pic:pic>
                   <pic:nvPicPr>
-                    <pic:cNvPr descr="image/github.png" id="24" name="Picture"/>
+                    <pic:cNvPr descr="image/kater1.jpg" id="26" name="Picture"/>
                     <pic:cNvPicPr>
                       <a:picLocks noChangeArrowheads="1" noChangeAspect="1"/>
                     </pic:cNvPicPr>
                   </pic:nvPicPr>
                   <pic:blipFill>
-                    <a:blip r:embed="rId22"/>
+                    <a:blip r:embed="rId24"/>
                     <a:stretch>
                       <a:fillRect/>
                     </a:stretch>
@@ -260,7 +1656,7 @@
                   <pic:spPr bwMode="auto">
                     <a:xfrm>
                       <a:off x="0" y="0"/>
-                      <a:ext cx="3733800" cy="1955800"/>
+                      <a:ext cx="5334000" cy="4000500"/>
                     </a:xfrm>
                     <a:prstGeom prst="rect">
                       <a:avLst/>
@@ -278,115 +1674,28 @@
           </wp:inline>
         </w:drawing>
       </w:r>
-      <w:bookmarkEnd w:id="25"/>
-    </w:p>
-    <w:p>
-      <w:pPr>
-        <w:pStyle w:val="FirstParagraph"/>
-      </w:pPr>
-      <w:r>
-        <w:t xml:space="preserve">Для комфортной работы с удаленным репозиторием на github, компьютер должен быть связан с системой контроля версий по SSH (протокол Secure Shell). При подключении через SSH проверка подлинности выполняется с помощью файла закрытого ключа на локальном компьютере.</w:t>
-      </w:r>
-      <w:r>
-        <w:br/>
-      </w:r>
-      <w:r>
-        <w:t xml:space="preserve">Для конвертации markdown отчета в форматы pdf и docx на компьютере должен быть установлен pandoc. На входе система pandoc может получать форматы: markdown, reStructuredText, HTML, LaTeX, OPML, Org-mode, DocBook, и Office Open XML (Microsoft Word .docx). И конвертировать их в:</w:t>
-      </w:r>
-      <w:r>
-        <w:t xml:space="preserve"> </w:t>
-      </w:r>
-      <w:r>
-        <w:t xml:space="preserve">- форматы на основе HTML: XHTML, HTML5, HTML-слайды презентаций (S5, Slidy, Slideous, DZSlides).</w:t>
-      </w:r>
-      <w:r>
-        <w:br/>
-      </w:r>
-      <w:r>
-        <w:t xml:space="preserve">- форматы текстовых процессоров: Microsoft Word docx, OpenOffice/LibreOffice ODT, OpenDocument XML</w:t>
-      </w:r>
-      <w:r>
-        <w:br/>
-      </w:r>
-      <w:r>
-        <w:t xml:space="preserve">- электронные книги: EPUB версии 2 или 3, FictionBook2</w:t>
-      </w:r>
-      <w:r>
-        <w:br/>
-      </w:r>
-      <w:r>
-        <w:t xml:space="preserve">- форматы технической документации: DocBook, GNU TexInfo, groff</w:t>
-      </w:r>
-      <w:r>
-        <w:br/>
-      </w:r>
-      <w:r>
-        <w:t xml:space="preserve">- форматы системы tex: LaTeX, ConTeXt, слайды LaTeX Beamer</w:t>
-      </w:r>
-      <w:r>
-        <w:br/>
-      </w:r>
-      <w:r>
-        <w:t xml:space="preserve">- PDF (с помощью LaTeX)</w:t>
-      </w:r>
-      <w:r>
-        <w:br/>
-      </w:r>
-      <w:r>
-        <w:t xml:space="preserve">- текстовые форматы с облегчённой разметкой: Markdown, reStructuredText, AsciiDoc, MediaWiki, Emacs Org-Mode, Textile</w:t>
-      </w:r>
-    </w:p>
-    <w:bookmarkEnd w:id="26"/>
-    <w:bookmarkStart w:id="47" w:name="выполнение-лабораторной-работы"/>
-    <w:p>
-      <w:pPr>
-        <w:pStyle w:val="Heading1"/>
-      </w:pPr>
-      <w:r>
-        <w:rPr>
-          <w:rStyle w:val="SectionNumber"/>
-        </w:rPr>
-        <w:t xml:space="preserve">4</w:t>
-      </w:r>
-      <w:r>
-        <w:tab/>
-      </w:r>
-      <w:r>
-        <w:t xml:space="preserve">Выполнение лабораторной работы</w:t>
-      </w:r>
-    </w:p>
-    <w:p>
-      <w:pPr>
-        <w:numPr>
-          <w:ilvl w:val="0"/>
-          <w:numId w:val="1001"/>
-        </w:numPr>
-        <w:pStyle w:val="Compact"/>
-      </w:pPr>
-      <w:r>
-        <w:t xml:space="preserve">Создан репозиторий с шаблонами.</w:t>
-      </w:r>
-      <w:r>
-        <w:t xml:space="preserve"> </w:t>
-      </w:r>
-      <w:bookmarkStart w:id="30" w:name="fig:002"/>
+      <w:bookmarkEnd w:id="27"/>
+      <w:r>
+        <w:t xml:space="preserve"> </w:t>
+      </w:r>
+      <w:bookmarkStart w:id="31" w:name="fig:02"/>
       <w:r>
         <w:drawing>
           <wp:inline>
-            <wp:extent cx="3733800" cy="2955925"/>
+            <wp:extent cx="5334000" cy="4000500"/>
             <wp:effectExtent b="0" l="0" r="0" t="0"/>
-            <wp:docPr descr="Шаблон репозитория курса" title="" id="28" name="Picture"/>
+            <wp:docPr descr="Вторая траектория катера" title="" id="29" name="Picture"/>
             <a:graphic>
               <a:graphicData uri="http://schemas.openxmlformats.org/drawingml/2006/picture">
                 <pic:pic>
                   <pic:nvPicPr>
-                    <pic:cNvPr descr="image/git.png" id="29" name="Picture"/>
+                    <pic:cNvPr descr="image/kater2.jpg" id="30" name="Picture"/>
                     <pic:cNvPicPr>
                       <a:picLocks noChangeArrowheads="1" noChangeAspect="1"/>
                     </pic:cNvPicPr>
                   </pic:nvPicPr>
                   <pic:blipFill>
-                    <a:blip r:embed="rId27"/>
+                    <a:blip r:embed="rId28"/>
                     <a:stretch>
                       <a:fillRect/>
                     </a:stretch>
@@ -394,7 +1703,7 @@
                   <pic:spPr bwMode="auto">
                     <a:xfrm>
                       <a:off x="0" y="0"/>
-                      <a:ext cx="3733800" cy="2955925"/>
+                      <a:ext cx="5334000" cy="4000500"/>
                     </a:xfrm>
                     <a:prstGeom prst="rect">
                       <a:avLst/>
@@ -412,246 +1721,11 @@
           </wp:inline>
         </w:drawing>
       </w:r>
-      <w:bookmarkEnd w:id="30"/>
-    </w:p>
-    <w:p>
-      <w:pPr>
-        <w:numPr>
-          <w:ilvl w:val="0"/>
-          <w:numId w:val="1001"/>
-        </w:numPr>
-        <w:pStyle w:val="Compact"/>
-      </w:pPr>
-      <w:r>
-        <w:t xml:space="preserve">Создана структура рабочего пространства.</w:t>
-      </w:r>
-      <w:r>
-        <w:t xml:space="preserve"> </w:t>
-      </w:r>
-      <w:bookmarkStart w:id="34" w:name="fig:003"/>
-      <w:r>
-        <w:drawing>
-          <wp:inline>
-            <wp:extent cx="3733800" cy="161558"/>
-            <wp:effectExtent b="0" l="0" r="0" t="0"/>
-            <wp:docPr descr="Рабочее пространство" title="" id="32" name="Picture"/>
-            <a:graphic>
-              <a:graphicData uri="http://schemas.openxmlformats.org/drawingml/2006/picture">
-                <pic:pic>
-                  <pic:nvPicPr>
-                    <pic:cNvPr descr="image/files.png" id="33" name="Picture"/>
-                    <pic:cNvPicPr>
-                      <a:picLocks noChangeArrowheads="1" noChangeAspect="1"/>
-                    </pic:cNvPicPr>
-                  </pic:nvPicPr>
-                  <pic:blipFill>
-                    <a:blip r:embed="rId31"/>
-                    <a:stretch>
-                      <a:fillRect/>
-                    </a:stretch>
-                  </pic:blipFill>
-                  <pic:spPr bwMode="auto">
-                    <a:xfrm>
-                      <a:off x="0" y="0"/>
-                      <a:ext cx="3733800" cy="161558"/>
-                    </a:xfrm>
-                    <a:prstGeom prst="rect">
-                      <a:avLst/>
-                    </a:prstGeom>
-                    <a:noFill/>
-                    <a:ln w="9525">
-                      <a:noFill/>
-                      <a:headEnd/>
-                      <a:tailEnd/>
-                    </a:ln>
-                  </pic:spPr>
-                </pic:pic>
-              </a:graphicData>
-            </a:graphic>
-          </wp:inline>
-        </w:drawing>
-      </w:r>
-      <w:bookmarkEnd w:id="34"/>
-    </w:p>
-    <w:p>
-      <w:pPr>
-        <w:numPr>
-          <w:ilvl w:val="0"/>
-          <w:numId w:val="1001"/>
-        </w:numPr>
-        <w:pStyle w:val="Compact"/>
-      </w:pPr>
-      <w:r>
-        <w:t xml:space="preserve">Клонирован репозиторий.</w:t>
-      </w:r>
-      <w:r>
-        <w:t xml:space="preserve"> </w:t>
-      </w:r>
-      <w:bookmarkStart w:id="38" w:name="fig:004"/>
-      <w:r>
-        <w:drawing>
-          <wp:inline>
-            <wp:extent cx="3733800" cy="1543782"/>
-            <wp:effectExtent b="0" l="0" r="0" t="0"/>
-            <wp:docPr descr="Клонирование репозитория" title="" id="36" name="Picture"/>
-            <a:graphic>
-              <a:graphicData uri="http://schemas.openxmlformats.org/drawingml/2006/picture">
-                <pic:pic>
-                  <pic:nvPicPr>
-                    <pic:cNvPr descr="image/clone.png" id="37" name="Picture"/>
-                    <pic:cNvPicPr>
-                      <a:picLocks noChangeArrowheads="1" noChangeAspect="1"/>
-                    </pic:cNvPicPr>
-                  </pic:nvPicPr>
-                  <pic:blipFill>
-                    <a:blip r:embed="rId35"/>
-                    <a:stretch>
-                      <a:fillRect/>
-                    </a:stretch>
-                  </pic:blipFill>
-                  <pic:spPr bwMode="auto">
-                    <a:xfrm>
-                      <a:off x="0" y="0"/>
-                      <a:ext cx="3733800" cy="1543782"/>
-                    </a:xfrm>
-                    <a:prstGeom prst="rect">
-                      <a:avLst/>
-                    </a:prstGeom>
-                    <a:noFill/>
-                    <a:ln w="9525">
-                      <a:noFill/>
-                      <a:headEnd/>
-                      <a:tailEnd/>
-                    </a:ln>
-                  </pic:spPr>
-                </pic:pic>
-              </a:graphicData>
-            </a:graphic>
-          </wp:inline>
-        </w:drawing>
-      </w:r>
-      <w:bookmarkEnd w:id="38"/>
-    </w:p>
-    <w:p>
-      <w:pPr>
-        <w:numPr>
-          <w:ilvl w:val="0"/>
-          <w:numId w:val="1001"/>
-        </w:numPr>
-        <w:pStyle w:val="Compact"/>
-      </w:pPr>
-      <w:r>
-        <w:t xml:space="preserve">Записан markdown отчет.</w:t>
-      </w:r>
-      <w:r>
-        <w:t xml:space="preserve"> </w:t>
-      </w:r>
-      <w:bookmarkStart w:id="42" w:name="fig:005"/>
-      <w:r>
-        <w:drawing>
-          <wp:inline>
-            <wp:extent cx="3733800" cy="1130910"/>
-            <wp:effectExtent b="0" l="0" r="0" t="0"/>
-            <wp:docPr descr="Markdown" title="" id="40" name="Picture"/>
-            <a:graphic>
-              <a:graphicData uri="http://schemas.openxmlformats.org/drawingml/2006/picture">
-                <pic:pic>
-                  <pic:nvPicPr>
-                    <pic:cNvPr descr="image/markdown.png" id="41" name="Picture"/>
-                    <pic:cNvPicPr>
-                      <a:picLocks noChangeArrowheads="1" noChangeAspect="1"/>
-                    </pic:cNvPicPr>
-                  </pic:nvPicPr>
-                  <pic:blipFill>
-                    <a:blip r:embed="rId39"/>
-                    <a:stretch>
-                      <a:fillRect/>
-                    </a:stretch>
-                  </pic:blipFill>
-                  <pic:spPr bwMode="auto">
-                    <a:xfrm>
-                      <a:off x="0" y="0"/>
-                      <a:ext cx="3733800" cy="1130910"/>
-                    </a:xfrm>
-                    <a:prstGeom prst="rect">
-                      <a:avLst/>
-                    </a:prstGeom>
-                    <a:noFill/>
-                    <a:ln w="9525">
-                      <a:noFill/>
-                      <a:headEnd/>
-                      <a:tailEnd/>
-                    </a:ln>
-                  </pic:spPr>
-                </pic:pic>
-              </a:graphicData>
-            </a:graphic>
-          </wp:inline>
-        </w:drawing>
-      </w:r>
-      <w:bookmarkEnd w:id="42"/>
-    </w:p>
-    <w:p>
-      <w:pPr>
-        <w:numPr>
-          <w:ilvl w:val="0"/>
-          <w:numId w:val="1001"/>
-        </w:numPr>
-        <w:pStyle w:val="Compact"/>
-      </w:pPr>
-      <w:r>
-        <w:t xml:space="preserve">Итоговые файлы помещены в репозиторий.</w:t>
-      </w:r>
-      <w:r>
-        <w:t xml:space="preserve"> </w:t>
-      </w:r>
-      <w:bookmarkStart w:id="46" w:name="fig:006"/>
-      <w:r>
-        <w:drawing>
-          <wp:inline>
-            <wp:extent cx="3733800" cy="484675"/>
-            <wp:effectExtent b="0" l="0" r="0" t="0"/>
-            <wp:docPr descr="commit" title="" id="44" name="Picture"/>
-            <a:graphic>
-              <a:graphicData uri="http://schemas.openxmlformats.org/drawingml/2006/picture">
-                <pic:pic>
-                  <pic:nvPicPr>
-                    <pic:cNvPr descr="image/commit.png" id="45" name="Picture"/>
-                    <pic:cNvPicPr>
-                      <a:picLocks noChangeArrowheads="1" noChangeAspect="1"/>
-                    </pic:cNvPicPr>
-                  </pic:nvPicPr>
-                  <pic:blipFill>
-                    <a:blip r:embed="rId43"/>
-                    <a:stretch>
-                      <a:fillRect/>
-                    </a:stretch>
-                  </pic:blipFill>
-                  <pic:spPr bwMode="auto">
-                    <a:xfrm>
-                      <a:off x="0" y="0"/>
-                      <a:ext cx="3733800" cy="484675"/>
-                    </a:xfrm>
-                    <a:prstGeom prst="rect">
-                      <a:avLst/>
-                    </a:prstGeom>
-                    <a:noFill/>
-                    <a:ln w="9525">
-                      <a:noFill/>
-                      <a:headEnd/>
-                      <a:tailEnd/>
-                    </a:ln>
-                  </pic:spPr>
-                </pic:pic>
-              </a:graphicData>
-            </a:graphic>
-          </wp:inline>
-        </w:drawing>
-      </w:r>
-      <w:bookmarkEnd w:id="46"/>
-    </w:p>
-    <w:bookmarkEnd w:id="47"/>
-    <w:bookmarkStart w:id="48" w:name="выводы"/>
+      <w:bookmarkEnd w:id="31"/>
+    </w:p>
+    <w:bookmarkEnd w:id="32"/>
+    <w:bookmarkEnd w:id="33"/>
+    <w:bookmarkStart w:id="34" w:name="выводы"/>
     <w:p>
       <w:pPr>
         <w:pStyle w:val="Heading1"/>
@@ -674,11 +1748,23 @@
         <w:pStyle w:val="FirstParagraph"/>
       </w:pPr>
       <w:r>
-        <w:t xml:space="preserve">Настроено рабочее пространство. Оформлен репозиторий. Освежены в памяти основные команды Git и синтаксис markdown.</w:t>
-      </w:r>
-    </w:p>
-    <w:bookmarkEnd w:id="48"/>
-    <w:bookmarkStart w:id="51" w:name="список-литературы"/>
+        <w:t xml:space="preserve">Произведен вывод дифференциальных уравнений для решения поставленной задачи.</w:t>
+      </w:r>
+      <w:r>
+        <w:t xml:space="preserve"> </w:t>
+      </w:r>
+      <w:r>
+        <w:t xml:space="preserve">На примере решения задачи о погоне отработано использование инструментов языков Julia.</w:t>
+      </w:r>
+      <w:r>
+        <w:t xml:space="preserve"> </w:t>
+      </w:r>
+      <w:r>
+        <w:t xml:space="preserve">Результат визуализирован с помощью средств библиотеки PyPlot.</w:t>
+      </w:r>
+    </w:p>
+    <w:bookmarkEnd w:id="34"/>
+    <w:bookmarkStart w:id="39" w:name="список-литературы"/>
     <w:p>
       <w:pPr>
         <w:pStyle w:val="Heading1"/>
@@ -695,12 +1781,12 @@
         </w:numPr>
         <w:pStyle w:val="Compact"/>
       </w:pPr>
-      <w:hyperlink r:id="rId49">
+      <w:hyperlink r:id="rId35">
         <w:r>
           <w:rPr>
             <w:rStyle w:val="Hyperlink"/>
           </w:rPr>
-          <w:t xml:space="preserve">Wikipedia GitHub</w:t>
+          <w:t xml:space="preserve">Wikipedia Julia</w:t>
         </w:r>
       </w:hyperlink>
       <w:r>
@@ -715,16 +1801,56 @@
         </w:numPr>
         <w:pStyle w:val="Compact"/>
       </w:pPr>
-      <w:hyperlink r:id="rId50">
+      <w:hyperlink r:id="rId36">
         <w:r>
           <w:rPr>
             <w:rStyle w:val="Hyperlink"/>
           </w:rPr>
-          <w:t xml:space="preserve">Wikipedia Markdown</w:t>
+          <w:t xml:space="preserve">Wikipedia OpenModelica</w:t>
         </w:r>
       </w:hyperlink>
-    </w:p>
-    <w:bookmarkEnd w:id="51"/>
+      <w:r>
+        <w:br/>
+      </w:r>
+    </w:p>
+    <w:p>
+      <w:pPr>
+        <w:numPr>
+          <w:ilvl w:val="0"/>
+          <w:numId w:val="1002"/>
+        </w:numPr>
+        <w:pStyle w:val="Compact"/>
+      </w:pPr>
+      <w:hyperlink r:id="rId37">
+        <w:r>
+          <w:rPr>
+            <w:rStyle w:val="Hyperlink"/>
+          </w:rPr>
+          <w:t xml:space="preserve">Julia tutorial</w:t>
+        </w:r>
+      </w:hyperlink>
+      <w:r>
+        <w:br/>
+      </w:r>
+    </w:p>
+    <w:p>
+      <w:pPr>
+        <w:numPr>
+          <w:ilvl w:val="0"/>
+          <w:numId w:val="1002"/>
+        </w:numPr>
+        <w:pStyle w:val="Compact"/>
+      </w:pPr>
+      <w:hyperlink r:id="rId38">
+        <w:r>
+          <w:rPr>
+            <w:rStyle w:val="Hyperlink"/>
+          </w:rPr>
+          <w:t xml:space="preserve">OpenModelica tutorial</w:t>
+        </w:r>
+      </w:hyperlink>
+    </w:p>
+    <w:bookmarkEnd w:id="39"/>
     <w:sectPr/>
   </w:body>
 </w:document>
